--- a/MatlabProjectReport.docx
+++ b/MatlabProjectReport.docx
@@ -5,25 +5,19 @@
     <w:p>
       <w:pPr>
         <w:pStyle w:val="Title"/>
-        <w:jc w:val="center"/>
-      </w:pPr>
-      <w:r>
+        <w:rPr>
+          <w:rFonts w:asciiTheme="minorHAnsi" w:hAnsiTheme="minorHAnsi" w:cstheme="minorHAnsi"/>
+          <w:sz w:val="22"/>
+          <w:szCs w:val="22"/>
+        </w:rPr>
+      </w:pPr>
+      <w:r>
+        <w:rPr>
+          <w:rFonts w:asciiTheme="minorHAnsi" w:hAnsiTheme="minorHAnsi" w:cstheme="minorHAnsi"/>
+          <w:sz w:val="22"/>
+          <w:szCs w:val="22"/>
+        </w:rPr>
         <w:t>MATLAB GUI Project Report</w:t>
-      </w:r>
-    </w:p>
-    <w:p/>
-    <w:p>
-      <w:pPr>
-        <w:spacing w:after="0" w:line="240" w:lineRule="auto"/>
-      </w:pPr>
-      <w:r>
-        <w:t>Noah Hoffschneider</w:t>
-      </w:r>
-      <w:r>
-        <w:t xml:space="preserve">, </w:t>
-      </w:r>
-      <w:r>
-        <w:t>Isaiah Spahn</w:t>
       </w:r>
     </w:p>
     <w:p>
@@ -31,11 +25,69 @@
         <w:spacing w:after="0" w:line="240" w:lineRule="auto"/>
       </w:pPr>
       <w:r>
-        <w:t>CSCE 155N</w:t>
+        <w:t>Noah Hoffschneider</w:t>
+      </w:r>
+      <w:r>
+        <w:t xml:space="preserve">, </w:t>
+      </w:r>
+      <w:r>
+        <w:t>Isaiah Spahn</w:t>
       </w:r>
     </w:p>
     <w:p>
       <w:pPr>
+        <w:spacing w:after="0" w:line="240" w:lineRule="auto"/>
+      </w:pPr>
+      <w:r>
+        <w:t>CSCE 155N</w:t>
+      </w:r>
+      <w:r>
+        <w:t xml:space="preserve"> </w:t>
+      </w:r>
+    </w:p>
+    <w:p>
+      <w:pPr>
+        <w:spacing w:after="0" w:line="240" w:lineRule="auto"/>
+      </w:pPr>
+      <w:r>
+        <w:t>May 5, 2021</w:t>
+      </w:r>
+    </w:p>
+    <w:p>
+      <w:pPr>
+        <w:spacing w:after="0" w:line="240" w:lineRule="auto"/>
+      </w:pPr>
+      <w:r>
+        <w:t>Approved by Laura Hilger</w:t>
+      </w:r>
+    </w:p>
+    <w:p>
+      <w:pPr>
+        <w:spacing w:after="0" w:line="240" w:lineRule="auto"/>
+        <w:rPr>
+          <w:rStyle w:val="textlayer--absolute"/>
+        </w:rPr>
+      </w:pPr>
+    </w:p>
+    <w:p>
+      <w:pPr>
+        <w:spacing w:after="0" w:line="240" w:lineRule="auto"/>
+        <w:rPr>
+          <w:rStyle w:val="textlayer--absolute"/>
+        </w:rPr>
+      </w:pPr>
+    </w:p>
+    <w:p>
+      <w:pPr>
+        <w:spacing w:after="0" w:line="240" w:lineRule="auto"/>
+        <w:rPr>
+          <w:rStyle w:val="textlayer--absolute"/>
+        </w:rPr>
+      </w:pPr>
+    </w:p>
+    <w:p>
+      <w:pPr>
+        <w:pStyle w:val="Subtitle"/>
         <w:rPr>
           <w:rStyle w:val="textlayer--absolute"/>
           <w:rFonts w:cstheme="minorHAnsi"/>
@@ -43,10 +95,7 @@
           <w:szCs w:val="25"/>
         </w:rPr>
       </w:pPr>
-    </w:p>
-    <w:p>
-      <w:pPr>
-        <w:pStyle w:val="Subtitle"/>
+      <w:r>
         <w:rPr>
           <w:rStyle w:val="textlayer--absolute"/>
           <w:rFonts w:ascii="Adobe Pi Std" w:hAnsi="Adobe Pi Std" w:cstheme="minorHAnsi"/>
@@ -57,7 +106,8 @@
           <w:szCs w:val="32"/>
           <w:u w:val="single"/>
         </w:rPr>
-      </w:pPr>
+        <w:t>Design and</w:t>
+      </w:r>
       <w:r>
         <w:rPr>
           <w:rStyle w:val="textlayer--absolute"/>
@@ -69,7 +119,7 @@
           <w:szCs w:val="32"/>
           <w:u w:val="single"/>
         </w:rPr>
-        <w:t>Design and</w:t>
+        <w:t xml:space="preserve"> </w:t>
       </w:r>
       <w:r>
         <w:rPr>
@@ -82,7 +132,7 @@
           <w:szCs w:val="32"/>
           <w:u w:val="single"/>
         </w:rPr>
-        <w:t xml:space="preserve"> </w:t>
+        <w:t>Coding Process</w:t>
       </w:r>
       <w:r>
         <w:rPr>
@@ -95,90 +145,585 @@
           <w:szCs w:val="32"/>
           <w:u w:val="single"/>
         </w:rPr>
-        <w:t>Coding Process</w:t>
-      </w:r>
-      <w:r>
-        <w:rPr>
-          <w:rStyle w:val="textlayer--absolute"/>
-          <w:rFonts w:ascii="Adobe Pi Std" w:hAnsi="Adobe Pi Std" w:cstheme="minorHAnsi"/>
-          <w:b/>
-          <w:bCs/>
-          <w:color w:val="auto"/>
-          <w:sz w:val="32"/>
-          <w:szCs w:val="32"/>
-          <w:u w:val="single"/>
-        </w:rPr>
         <w:t xml:space="preserve"> </w:t>
-      </w:r>
-      <w:r>
-        <w:rPr>
-          <w:rStyle w:val="textlayer--absolute"/>
-          <w:rFonts w:cstheme="minorHAnsi"/>
-          <w:sz w:val="25"/>
-          <w:szCs w:val="25"/>
-        </w:rPr>
-        <w:t xml:space="preserve">A </w:t>
-      </w:r>
-      <w:proofErr w:type="gramStart"/>
-      <w:r>
-        <w:rPr>
-          <w:rStyle w:val="textlayer--absolute"/>
-          <w:rFonts w:cstheme="minorHAnsi"/>
-          <w:sz w:val="25"/>
-          <w:szCs w:val="25"/>
-        </w:rPr>
-        <w:t>2-3 page</w:t>
-      </w:r>
-      <w:proofErr w:type="gramEnd"/>
-      <w:r>
-        <w:rPr>
-          <w:rStyle w:val="textlayer--absolute"/>
-          <w:rFonts w:cstheme="minorHAnsi"/>
-          <w:sz w:val="25"/>
-          <w:szCs w:val="25"/>
-        </w:rPr>
-        <w:t xml:space="preserve"> report on the design and coding process, any difficulties you had with the implementation, and </w:t>
       </w:r>
     </w:p>
     <w:p/>
     <w:p>
       <w:pPr>
-        <w:pStyle w:val="ListParagraph"/>
-        <w:numPr>
-          <w:ilvl w:val="0"/>
-          <w:numId w:val="1"/>
-        </w:numPr>
-      </w:pPr>
-      <w:r>
-        <w:t xml:space="preserve">Had a hard time figuring out how to write the input of </w:t>
-      </w:r>
-      <w:r>
-        <w:t xml:space="preserve">the integral </w:t>
-      </w:r>
-      <w:proofErr w:type="gramStart"/>
-      <w:r>
-        <w:t>functions</w:t>
-      </w:r>
-      <w:proofErr w:type="gramEnd"/>
+        <w:spacing w:line="480" w:lineRule="auto"/>
+        <w:ind w:firstLine="720"/>
+        <w:rPr>
+          <w:sz w:val="25"/>
+          <w:szCs w:val="25"/>
+        </w:rPr>
+      </w:pPr>
+      <w:r>
+        <w:rPr>
+          <w:sz w:val="25"/>
+          <w:szCs w:val="25"/>
+        </w:rPr>
+        <w:t>When Noah and I started this project, Noah had the idea of making a</w:t>
+      </w:r>
+      <w:r>
+        <w:rPr>
+          <w:sz w:val="25"/>
+          <w:szCs w:val="25"/>
+        </w:rPr>
+        <w:t>n</w:t>
+      </w:r>
+      <w:r>
+        <w:rPr>
+          <w:sz w:val="25"/>
+          <w:szCs w:val="25"/>
+        </w:rPr>
+        <w:t xml:space="preserve"> integral calculator for ou</w:t>
+      </w:r>
+      <w:r>
+        <w:rPr>
+          <w:sz w:val="25"/>
+          <w:szCs w:val="25"/>
+        </w:rPr>
+        <w:t>r</w:t>
+      </w:r>
+      <w:r>
+        <w:rPr>
+          <w:sz w:val="25"/>
+          <w:szCs w:val="25"/>
+        </w:rPr>
+        <w:t xml:space="preserve"> GUI in MATLAB</w:t>
+      </w:r>
+      <w:r>
+        <w:rPr>
+          <w:sz w:val="25"/>
+          <w:szCs w:val="25"/>
+        </w:rPr>
+        <w:t>,</w:t>
+      </w:r>
+      <w:r>
+        <w:rPr>
+          <w:sz w:val="25"/>
+          <w:szCs w:val="25"/>
+        </w:rPr>
+        <w:t xml:space="preserve"> since it is related to our major and we as mechanical engineers use </w:t>
+      </w:r>
+      <w:r>
+        <w:rPr>
+          <w:sz w:val="25"/>
+          <w:szCs w:val="25"/>
+        </w:rPr>
+        <w:t>different integral calculators quite often.</w:t>
+      </w:r>
+      <w:r>
+        <w:rPr>
+          <w:sz w:val="25"/>
+          <w:szCs w:val="25"/>
+        </w:rPr>
+        <w:t xml:space="preserve"> </w:t>
+      </w:r>
+      <w:r>
+        <w:rPr>
+          <w:sz w:val="25"/>
+          <w:szCs w:val="25"/>
+        </w:rPr>
+        <w:t xml:space="preserve">Laura Hilger is the LA that approved of the idea. </w:t>
+      </w:r>
+      <w:r>
+        <w:rPr>
+          <w:sz w:val="25"/>
+          <w:szCs w:val="25"/>
+        </w:rPr>
+        <w:t>We first started by finding out what</w:t>
+      </w:r>
+      <w:r>
+        <w:rPr>
+          <w:sz w:val="25"/>
+          <w:szCs w:val="25"/>
+        </w:rPr>
+        <w:t xml:space="preserve"> kind of </w:t>
+      </w:r>
+      <w:r>
+        <w:rPr>
+          <w:sz w:val="25"/>
+          <w:szCs w:val="25"/>
+        </w:rPr>
+        <w:t>built-in</w:t>
+      </w:r>
+      <w:r>
+        <w:rPr>
+          <w:sz w:val="25"/>
+          <w:szCs w:val="25"/>
+        </w:rPr>
+        <w:t xml:space="preserve"> functions</w:t>
+      </w:r>
+      <w:r>
+        <w:rPr>
+          <w:sz w:val="25"/>
+          <w:szCs w:val="25"/>
+        </w:rPr>
+        <w:t xml:space="preserve"> MATLAB offers </w:t>
+      </w:r>
+      <w:r>
+        <w:rPr>
+          <w:sz w:val="25"/>
+          <w:szCs w:val="25"/>
+        </w:rPr>
+        <w:t>dealing with integrals. It turns out that they do have an integral solving function that</w:t>
+      </w:r>
+      <w:r>
+        <w:rPr>
+          <w:sz w:val="25"/>
+          <w:szCs w:val="25"/>
+        </w:rPr>
+        <w:t xml:space="preserve"> takes in three inputs: fun, xmin,</w:t>
+      </w:r>
+      <w:r>
+        <w:rPr>
+          <w:sz w:val="25"/>
+          <w:szCs w:val="25"/>
+        </w:rPr>
+        <w:t xml:space="preserve"> and</w:t>
+      </w:r>
+      <w:r>
+        <w:rPr>
+          <w:sz w:val="25"/>
+          <w:szCs w:val="25"/>
+        </w:rPr>
+        <w:t xml:space="preserve"> xmax.</w:t>
+      </w:r>
+      <w:r>
+        <w:rPr>
+          <w:sz w:val="25"/>
+          <w:szCs w:val="25"/>
+        </w:rPr>
+        <w:t xml:space="preserve"> For the double integral </w:t>
+      </w:r>
+      <w:r>
+        <w:rPr>
+          <w:sz w:val="25"/>
+          <w:szCs w:val="25"/>
+        </w:rPr>
+        <w:t>function,</w:t>
+      </w:r>
+      <w:r>
+        <w:rPr>
+          <w:sz w:val="25"/>
+          <w:szCs w:val="25"/>
+        </w:rPr>
+        <w:t xml:space="preserve"> it takes in the same inputs as the normal integral function as well as ymin and ymax. </w:t>
+      </w:r>
+      <w:r>
+        <w:rPr>
+          <w:sz w:val="25"/>
+          <w:szCs w:val="25"/>
+        </w:rPr>
+        <w:t>We used</w:t>
+      </w:r>
+      <w:r>
+        <w:rPr>
+          <w:sz w:val="25"/>
+          <w:szCs w:val="25"/>
+        </w:rPr>
+        <w:t xml:space="preserve"> the</w:t>
+      </w:r>
+      <w:r>
+        <w:rPr>
+          <w:sz w:val="25"/>
+          <w:szCs w:val="25"/>
+        </w:rPr>
+        <w:t xml:space="preserve"> lab </w:t>
+      </w:r>
+      <w:r>
+        <w:rPr>
+          <w:sz w:val="25"/>
+          <w:szCs w:val="25"/>
+        </w:rPr>
+        <w:t xml:space="preserve">we did </w:t>
+      </w:r>
+      <w:r>
+        <w:rPr>
+          <w:sz w:val="25"/>
+          <w:szCs w:val="25"/>
+        </w:rPr>
+        <w:t xml:space="preserve">on </w:t>
+      </w:r>
+      <w:r>
+        <w:rPr>
+          <w:sz w:val="25"/>
+          <w:szCs w:val="25"/>
+        </w:rPr>
+        <w:t>GUIs</w:t>
+      </w:r>
+      <w:r>
+        <w:rPr>
+          <w:sz w:val="25"/>
+          <w:szCs w:val="25"/>
+        </w:rPr>
+        <w:t xml:space="preserve"> to help us make the main </w:t>
+      </w:r>
+      <w:r>
+        <w:rPr>
+          <w:sz w:val="25"/>
+          <w:szCs w:val="25"/>
+        </w:rPr>
+        <w:t xml:space="preserve">structure of the integral calculator GUI. </w:t>
+      </w:r>
     </w:p>
     <w:p>
       <w:pPr>
-        <w:pStyle w:val="ListParagraph"/>
-        <w:numPr>
-          <w:ilvl w:val="0"/>
-          <w:numId w:val="1"/>
-        </w:numPr>
-      </w:pPr>
-      <w:r>
-        <w:t xml:space="preserve">Took a while to figure out the double integral input as well, but we eventually figured it </w:t>
-      </w:r>
-      <w:proofErr w:type="gramStart"/>
-      <w:r>
-        <w:t>out</w:t>
-      </w:r>
-      <w:proofErr w:type="gramEnd"/>
+        <w:spacing w:line="480" w:lineRule="auto"/>
+        <w:ind w:firstLine="720"/>
+        <w:rPr>
+          <w:sz w:val="25"/>
+          <w:szCs w:val="25"/>
+        </w:rPr>
+      </w:pPr>
+      <w:r>
+        <w:rPr>
+          <w:sz w:val="25"/>
+          <w:szCs w:val="25"/>
+        </w:rPr>
+        <w:t xml:space="preserve">The first big difficulty we had with the code was figuring out what the input </w:t>
+      </w:r>
+      <w:r>
+        <w:rPr>
+          <w:sz w:val="25"/>
+          <w:szCs w:val="25"/>
+        </w:rPr>
+        <w:t xml:space="preserve">for the integral function had to look like. Just </w:t>
+      </w:r>
+      <w:r>
+        <w:rPr>
+          <w:sz w:val="25"/>
+          <w:szCs w:val="25"/>
+        </w:rPr>
+        <w:t>typing</w:t>
+      </w:r>
+      <w:r>
+        <w:rPr>
+          <w:sz w:val="25"/>
+          <w:szCs w:val="25"/>
+        </w:rPr>
+        <w:t xml:space="preserve"> in a function </w:t>
+      </w:r>
+      <w:r>
+        <w:rPr>
+          <w:sz w:val="25"/>
+          <w:szCs w:val="25"/>
+        </w:rPr>
+        <w:t xml:space="preserve">the way it looks on paper doesn’t work, because you need to use array operators instead of matrix operators. For example, </w:t>
+      </w:r>
+      <w:r>
+        <w:rPr>
+          <w:sz w:val="25"/>
+          <w:szCs w:val="25"/>
+        </w:rPr>
+        <w:t xml:space="preserve">instead </w:t>
+      </w:r>
+      <w:r>
+        <w:rPr>
+          <w:sz w:val="25"/>
+          <w:szCs w:val="25"/>
+        </w:rPr>
+        <w:t>of using the</w:t>
+      </w:r>
+      <w:r>
+        <w:rPr>
+          <w:sz w:val="25"/>
+          <w:szCs w:val="25"/>
+        </w:rPr>
+        <w:t xml:space="preserve"> “*”</w:t>
+      </w:r>
+      <w:r>
+        <w:rPr>
+          <w:sz w:val="25"/>
+          <w:szCs w:val="25"/>
+        </w:rPr>
+        <w:t>(star)</w:t>
+      </w:r>
+      <w:r>
+        <w:rPr>
+          <w:sz w:val="25"/>
+          <w:szCs w:val="25"/>
+        </w:rPr>
+        <w:t xml:space="preserve"> symbol to </w:t>
+      </w:r>
+      <w:r>
+        <w:rPr>
+          <w:sz w:val="25"/>
+          <w:szCs w:val="25"/>
+        </w:rPr>
+        <w:t>multiply, you need to use “.*”</w:t>
+      </w:r>
+      <w:r>
+        <w:rPr>
+          <w:sz w:val="25"/>
+          <w:szCs w:val="25"/>
+        </w:rPr>
+        <w:t>(dot star)</w:t>
+      </w:r>
+      <w:r>
+        <w:rPr>
+          <w:sz w:val="25"/>
+          <w:szCs w:val="25"/>
+        </w:rPr>
+        <w:t xml:space="preserve">. </w:t>
+      </w:r>
+      <w:r>
+        <w:rPr>
+          <w:sz w:val="25"/>
+          <w:szCs w:val="25"/>
+        </w:rPr>
+        <w:t xml:space="preserve"> </w:t>
+      </w:r>
+      <w:r>
+        <w:rPr>
+          <w:sz w:val="25"/>
+          <w:szCs w:val="25"/>
+        </w:rPr>
+        <w:t xml:space="preserve">Once we figured that out, the calculator still didn’t work, we got a bunch of errors instead. </w:t>
+      </w:r>
+      <w:r>
+        <w:rPr>
+          <w:sz w:val="25"/>
+          <w:szCs w:val="25"/>
+        </w:rPr>
+        <w:t xml:space="preserve">After doing some more research we found that you have to have </w:t>
+      </w:r>
+      <w:r>
+        <w:rPr>
+          <w:sz w:val="25"/>
+          <w:szCs w:val="25"/>
+        </w:rPr>
+        <w:t>include a function handle at the beginning of the function</w:t>
+      </w:r>
+      <w:r>
+        <w:rPr>
+          <w:sz w:val="25"/>
+          <w:szCs w:val="25"/>
+        </w:rPr>
+        <w:t>. This is just for indicating which variable you are using.</w:t>
+      </w:r>
+      <w:r>
+        <w:rPr>
+          <w:sz w:val="25"/>
+          <w:szCs w:val="25"/>
+        </w:rPr>
+        <w:t xml:space="preserve"> For x you </w:t>
+      </w:r>
+      <w:r>
+        <w:rPr>
+          <w:sz w:val="25"/>
+          <w:szCs w:val="25"/>
+        </w:rPr>
+        <w:lastRenderedPageBreak/>
+        <w:t>use @(x) and for y it’s @(y)</w:t>
+      </w:r>
+      <w:r>
+        <w:rPr>
+          <w:sz w:val="25"/>
+          <w:szCs w:val="25"/>
+        </w:rPr>
+        <w:t xml:space="preserve">. After that integral solver worked and returned the correct answer. </w:t>
+      </w:r>
     </w:p>
-    <w:p/>
+    <w:p>
+      <w:pPr>
+        <w:spacing w:line="480" w:lineRule="auto"/>
+        <w:ind w:firstLine="720"/>
+        <w:rPr>
+          <w:sz w:val="25"/>
+          <w:szCs w:val="25"/>
+        </w:rPr>
+      </w:pPr>
+      <w:r>
+        <w:rPr>
+          <w:sz w:val="25"/>
+          <w:szCs w:val="25"/>
+        </w:rPr>
+        <w:t xml:space="preserve">For our second </w:t>
+      </w:r>
+      <w:r>
+        <w:rPr>
+          <w:sz w:val="25"/>
+          <w:szCs w:val="25"/>
+        </w:rPr>
+        <w:t xml:space="preserve">callback function, we decided to also have a double integral solver. </w:t>
+      </w:r>
+      <w:r>
+        <w:rPr>
+          <w:sz w:val="25"/>
+          <w:szCs w:val="25"/>
+        </w:rPr>
+        <w:t xml:space="preserve">This time, we ran into </w:t>
+      </w:r>
+      <w:r>
+        <w:rPr>
+          <w:sz w:val="25"/>
+          <w:szCs w:val="25"/>
+        </w:rPr>
+        <w:t xml:space="preserve">a problem with inputting the mins and maxes. For double integrals, the bounds of the integral can be </w:t>
+      </w:r>
+      <w:r>
+        <w:rPr>
+          <w:sz w:val="25"/>
+          <w:szCs w:val="25"/>
+        </w:rPr>
+        <w:t xml:space="preserve">a function themselves, and we didn’t realize that </w:t>
+      </w:r>
+      <w:r>
+        <w:rPr>
+          <w:sz w:val="25"/>
+          <w:szCs w:val="25"/>
+        </w:rPr>
+        <w:t xml:space="preserve">they need to be inputted the same way as the actual function </w:t>
+      </w:r>
+      <w:r>
+        <w:rPr>
+          <w:sz w:val="25"/>
+          <w:szCs w:val="25"/>
+        </w:rPr>
+        <w:t>is. So we had to use the function handles and array operators for that. The next problem we had was that the calculator worked fine</w:t>
+      </w:r>
+      <w:r>
+        <w:rPr>
+          <w:sz w:val="25"/>
+          <w:szCs w:val="25"/>
+        </w:rPr>
+        <w:t xml:space="preserve"> when we had functions in the y bounds, but for the x</w:t>
+      </w:r>
+      <w:r>
+        <w:rPr>
+          <w:sz w:val="25"/>
+          <w:szCs w:val="25"/>
+        </w:rPr>
+        <w:t xml:space="preserve"> bounds </w:t>
+      </w:r>
+      <w:r>
+        <w:rPr>
+          <w:sz w:val="25"/>
+          <w:szCs w:val="25"/>
+        </w:rPr>
+        <w:t>we got errors.</w:t>
+      </w:r>
+      <w:r>
+        <w:rPr>
+          <w:sz w:val="25"/>
+          <w:szCs w:val="25"/>
+        </w:rPr>
+        <w:t xml:space="preserve"> It turns out that for some reason the </w:t>
+      </w:r>
+      <w:r>
+        <w:rPr>
+          <w:sz w:val="25"/>
+          <w:szCs w:val="25"/>
+        </w:rPr>
+        <w:t xml:space="preserve">double integral function only works with </w:t>
+      </w:r>
+      <w:r>
+        <w:rPr>
+          <w:sz w:val="25"/>
+          <w:szCs w:val="25"/>
+        </w:rPr>
+        <w:t xml:space="preserve">function bounds if they are for the y bounds. </w:t>
+      </w:r>
+    </w:p>
+    <w:p>
+      <w:pPr>
+        <w:spacing w:line="480" w:lineRule="auto"/>
+        <w:ind w:firstLine="720"/>
+        <w:rPr>
+          <w:sz w:val="25"/>
+          <w:szCs w:val="25"/>
+        </w:rPr>
+      </w:pPr>
+      <w:r>
+        <w:rPr>
+          <w:sz w:val="25"/>
+          <w:szCs w:val="25"/>
+        </w:rPr>
+        <w:t xml:space="preserve">The last problem we had was with the </w:t>
+      </w:r>
+      <w:r>
+        <w:rPr>
+          <w:sz w:val="25"/>
+          <w:szCs w:val="25"/>
+        </w:rPr>
+        <w:t xml:space="preserve">ymin and ymax inputs. </w:t>
+      </w:r>
+      <w:r>
+        <w:rPr>
+          <w:sz w:val="25"/>
+          <w:szCs w:val="25"/>
+        </w:rPr>
+        <w:t>Depending on whether</w:t>
+      </w:r>
+      <w:r>
+        <w:rPr>
+          <w:sz w:val="25"/>
+          <w:szCs w:val="25"/>
+        </w:rPr>
+        <w:t xml:space="preserve"> you want to include variables in the input,</w:t>
+      </w:r>
+      <w:r>
+        <w:rPr>
+          <w:sz w:val="25"/>
+          <w:szCs w:val="25"/>
+        </w:rPr>
+        <w:t xml:space="preserve"> </w:t>
+      </w:r>
+      <w:r>
+        <w:rPr>
+          <w:sz w:val="25"/>
+          <w:szCs w:val="25"/>
+        </w:rPr>
+        <w:t>you have to use</w:t>
+      </w:r>
+      <w:r>
+        <w:rPr>
+          <w:sz w:val="25"/>
+          <w:szCs w:val="25"/>
+        </w:rPr>
+        <w:t xml:space="preserve"> either str2func or str2double</w:t>
+      </w:r>
+      <w:r>
+        <w:rPr>
+          <w:sz w:val="25"/>
+          <w:szCs w:val="25"/>
+        </w:rPr>
+        <w:t xml:space="preserve"> on ymin and ymax</w:t>
+      </w:r>
+      <w:r>
+        <w:rPr>
+          <w:sz w:val="25"/>
+          <w:szCs w:val="25"/>
+        </w:rPr>
+        <w:t xml:space="preserve"> so that the input is in the right form. So we just added a simple</w:t>
+      </w:r>
+      <w:r>
+        <w:rPr>
+          <w:sz w:val="25"/>
+          <w:szCs w:val="25"/>
+        </w:rPr>
+        <w:t xml:space="preserve"> if statement that detects whether there is a variable in the input or not, and </w:t>
+      </w:r>
+      <w:r>
+        <w:rPr>
+          <w:sz w:val="25"/>
+          <w:szCs w:val="25"/>
+        </w:rPr>
+        <w:t>applies str2func or str2double accordingly.</w:t>
+      </w:r>
+    </w:p>
+    <w:p>
+      <w:pPr>
+        <w:spacing w:line="480" w:lineRule="auto"/>
+        <w:rPr>
+          <w:sz w:val="25"/>
+          <w:szCs w:val="25"/>
+        </w:rPr>
+      </w:pPr>
+    </w:p>
     <w:p>
       <w:pPr>
         <w:pStyle w:val="Heading1"/>
@@ -209,19 +754,12 @@
         </w:rPr>
         <w:t xml:space="preserve"> </w:t>
       </w:r>
-      <w:r>
-        <w:rPr>
-          <w:rStyle w:val="textlayer--absolute"/>
-          <w:rFonts w:asciiTheme="minorHAnsi" w:hAnsiTheme="minorHAnsi" w:cstheme="minorHAnsi"/>
-          <w:sz w:val="25"/>
-          <w:szCs w:val="25"/>
-        </w:rPr>
-        <w:t>a discussion of ways you might use GUIs in the future.</w:t>
-      </w:r>
     </w:p>
     <w:p/>
     <w:p>
       <w:pPr>
+        <w:spacing w:line="480" w:lineRule="auto"/>
+        <w:ind w:firstLine="720"/>
         <w:rPr>
           <w:sz w:val="25"/>
           <w:szCs w:val="25"/>
@@ -267,7 +805,7 @@
           <w:sz w:val="25"/>
           <w:szCs w:val="25"/>
         </w:rPr>
-        <w:t xml:space="preserve"> life for most people. Your phone and computer use them all the time. Even something as simple as the desktop on you</w:t>
+        <w:t xml:space="preserve"> life for most people. Even something as simple as the desktop on you</w:t>
       </w:r>
       <w:r>
         <w:rPr>
@@ -337,7 +875,15 @@
           <w:sz w:val="25"/>
           <w:szCs w:val="25"/>
         </w:rPr>
-        <w:t xml:space="preserve"> so that it is easier for the user to interact with.</w:t>
+        <w:t xml:space="preserve"> so that it is easier for </w:t>
+      </w:r>
+      <w:r>
+        <w:rPr>
+          <w:sz w:val="25"/>
+          <w:szCs w:val="25"/>
+        </w:rPr>
+        <w:lastRenderedPageBreak/>
+        <w:t>the user to interact with.</w:t>
       </w:r>
       <w:r>
         <w:rPr>
@@ -358,7 +904,21 @@
           <w:sz w:val="25"/>
           <w:szCs w:val="25"/>
         </w:rPr>
-        <w:t>it is</w:t>
+        <w:t>it</w:t>
+      </w:r>
+      <w:r>
+        <w:rPr>
+          <w:sz w:val="25"/>
+          <w:szCs w:val="25"/>
+        </w:rPr>
+        <w:t>’</w:t>
+      </w:r>
+      <w:r>
+        <w:rPr>
+          <w:sz w:val="25"/>
+          <w:szCs w:val="25"/>
+        </w:rPr>
+        <w:t>s</w:t>
       </w:r>
       <w:r>
         <w:rPr>
@@ -373,17 +933,11 @@
           <w:szCs w:val="25"/>
         </w:rPr>
         <w:t xml:space="preserve"> or do what you want to do.</w:t>
-      </w:r>
-      <w:r>
-        <w:rPr>
-          <w:sz w:val="25"/>
-          <w:szCs w:val="25"/>
-        </w:rPr>
-        <w:t xml:space="preserve"> </w:t>
       </w:r>
     </w:p>
     <w:p>
       <w:pPr>
+        <w:spacing w:line="480" w:lineRule="auto"/>
         <w:rPr>
           <w:sz w:val="25"/>
           <w:szCs w:val="25"/>
@@ -430,23 +984,7 @@
           <w:sz w:val="25"/>
           <w:szCs w:val="25"/>
         </w:rPr>
-        <w:t xml:space="preserve">Each of them </w:t>
-      </w:r>
-      <w:proofErr w:type="gramStart"/>
-      <w:r>
-        <w:rPr>
-          <w:sz w:val="25"/>
-          <w:szCs w:val="25"/>
-        </w:rPr>
-        <w:t>have</w:t>
-      </w:r>
-      <w:proofErr w:type="gramEnd"/>
-      <w:r>
-        <w:rPr>
-          <w:sz w:val="25"/>
-          <w:szCs w:val="25"/>
-        </w:rPr>
-        <w:t xml:space="preserve"> a text box for your function</w:t>
+        <w:t>Each of them have a text box for your function</w:t>
       </w:r>
       <w:r>
         <w:rPr>
@@ -460,8 +998,59 @@
           <w:sz w:val="25"/>
           <w:szCs w:val="25"/>
         </w:rPr>
-        <w:t xml:space="preserve"> </w:t>
-      </w:r>
+        <w:t>So that is one use for GUI’s I’ll have in the future.</w:t>
+      </w:r>
+      <w:r>
+        <w:rPr>
+          <w:sz w:val="25"/>
+          <w:szCs w:val="25"/>
+        </w:rPr>
+        <w:t xml:space="preserve"> Another </w:t>
+      </w:r>
+      <w:r>
+        <w:rPr>
+          <w:sz w:val="25"/>
+          <w:szCs w:val="25"/>
+        </w:rPr>
+        <w:t xml:space="preserve">example for a GUI might be </w:t>
+      </w:r>
+      <w:r>
+        <w:rPr>
+          <w:sz w:val="25"/>
+          <w:szCs w:val="25"/>
+        </w:rPr>
+        <w:t>making a game. For example, the r</w:t>
+      </w:r>
+      <w:r>
+        <w:rPr>
+          <w:sz w:val="25"/>
+          <w:szCs w:val="25"/>
+        </w:rPr>
+        <w:t>ock paper</w:t>
+      </w:r>
+      <w:r>
+        <w:rPr>
+          <w:sz w:val="25"/>
+          <w:szCs w:val="25"/>
+        </w:rPr>
+        <w:t xml:space="preserve"> scissors lizard spock game we did earlier in the semester could be made into more usable game with a GUI</w:t>
+      </w:r>
+      <w:r>
+        <w:rPr>
+          <w:sz w:val="25"/>
+          <w:szCs w:val="25"/>
+        </w:rPr>
+        <w:t xml:space="preserve">. </w:t>
+      </w:r>
+    </w:p>
+    <w:p>
+      <w:pPr>
+        <w:spacing w:line="480" w:lineRule="auto"/>
+        <w:rPr>
+          <w:sz w:val="25"/>
+          <w:szCs w:val="25"/>
+        </w:rPr>
+      </w:pPr>
     </w:p>
     <w:p/>
     <w:sectPr>
@@ -1508,4 +2097,16 @@
     </a:ext>
   </a:extLst>
 </a:theme>
+</file>
+
+<file path=customXml/item1.xml><?xml version="1.0" encoding="utf-8"?>
+<b:Sources xmlns:b="http://schemas.openxmlformats.org/officeDocument/2006/bibliography" xmlns="http://schemas.openxmlformats.org/officeDocument/2006/bibliography" SelectedStyle="\APASixthEditionOfficeOnline.xsl" StyleName="APA" Version="6"/>
+</file>
+
+<file path=customXml/itemProps1.xml><?xml version="1.0" encoding="utf-8"?>
+<ds:datastoreItem xmlns:ds="http://schemas.openxmlformats.org/officeDocument/2006/customXml" ds:itemID="{76E8E91D-0B11-4331-9F22-719409CD1E0A}">
+  <ds:schemaRefs>
+    <ds:schemaRef ds:uri="http://schemas.openxmlformats.org/officeDocument/2006/bibliography"/>
+  </ds:schemaRefs>
+</ds:datastoreItem>
 </file>